--- a/bak/java8 stream/java8 Stream api原理解析.docx
+++ b/bak/java8 stream/java8 Stream api原理解析.docx
@@ -222,12 +222,14 @@
         <w:rPr/>
         <w:t>对象，并通过重写</w:t>
       </w:r>
+      <w:bookmarkStart w:id="0" w:name="__DdeLink__127_561505040"/>
       <w:r>
         <w:rPr>
           <w:rFonts w:eastAsia="宋体"/>
         </w:rPr>
         <w:t>AbstractPipeline</w:t>
       </w:r>
+      <w:bookmarkEnd w:id="0"/>
       <w:r>
         <w:rPr/>
         <w:t>的</w:t>
@@ -357,12 +359,54 @@
     </w:p>
     <w:p>
       <w:pPr>
+        <w:pStyle w:val="Normal"/>
+        <w:rPr/>
+      </w:pPr>
+      <w:r>
+        <w:rPr/>
+        <w:t>T</w:t>
+      </w:r>
+      <w:r>
+        <w:rPr/>
+        <w:t>er</w:t>
+      </w:r>
+      <w:r>
+        <w:rPr/>
+        <w:t>minalOp</w:t>
+      </w:r>
+      <w:r>
+        <w:rPr/>
+        <w:t>未继承</w:t>
+      </w:r>
+      <w:r>
+        <w:rPr>
+          <w:rFonts w:eastAsia="宋体"/>
+        </w:rPr>
+        <w:t>AbstractPipeline</w:t>
+      </w:r>
+      <w:r>
+        <w:rPr/>
+        <w:t>，未重写</w:t>
+      </w:r>
+      <w:r>
+        <w:rPr>
+          <w:rFonts w:eastAsia="宋体"/>
+        </w:rPr>
+        <w:t>onWrapSink</w:t>
+      </w:r>
+      <w:r>
+        <w:rPr/>
+        <w:t>方法。</w:t>
+      </w:r>
+    </w:p>
+    <w:p>
+      <w:pPr>
         <w:pStyle w:val="Style20"/>
         <w:rPr/>
       </w:pPr>
       <w:r>
         <w:drawing>
-          <wp:anchor behindDoc="0" distT="0" distB="0" distL="0" distR="0" simplePos="0" locked="0" layoutInCell="1" allowOverlap="1" relativeHeight="3">
+          <wp:anchor behindDoc="0" distT="0" distB="0" distL="0" distR="0" simplePos="0" locked="0" layoutInCell="1" allowOverlap="1" relativeHeight="2">
             <wp:simplePos x="0" y="0"/>
             <wp:positionH relativeFrom="column">
               <wp:align>center</wp:align>
@@ -409,7 +453,11 @@
       </w:r>
       <w:r>
         <w:rPr/>
-        <w:t>本例中的</w:t>
+        <w:t>本</w:t>
+      </w:r>
+      <w:r>
+        <w:rPr/>
+        <w:t>例中的</w:t>
       </w:r>
       <w:r>
         <w:rPr/>
